--- a/module-1/brown_module-1-3.docx
+++ b/module-1/brown_module-1-3.docx
@@ -2,16 +2,6 @@
 <file path=word/document.xml><?xml version="1.0" encoding="utf-8"?>
 <w:document xmlns:wpc="http://schemas.microsoft.com/office/word/2010/wordprocessingCanvas" xmlns:cx="http://schemas.microsoft.com/office/drawing/2014/chartex" xmlns:cx1="http://schemas.microsoft.com/office/drawing/2015/9/8/chartex" xmlns:cx2="http://schemas.microsoft.com/office/drawing/2015/10/21/chartex" xmlns:cx3="http://schemas.microsoft.com/office/drawing/2016/5/9/chartex" xmlns:cx4="http://schemas.microsoft.com/office/drawing/2016/5/10/chartex" xmlns:cx5="http://schemas.microsoft.com/office/drawing/2016/5/11/chartex" xmlns:cx6="http://schemas.microsoft.com/office/drawing/2016/5/12/chartex" xmlns:cx7="http://schemas.microsoft.com/office/drawing/2016/5/13/chartex" xmlns:cx8="http://schemas.microsoft.com/office/drawing/2016/5/14/chartex" xmlns:mc="http://schemas.openxmlformats.org/markup-compatibility/2006" xmlns:aink="http://schemas.microsoft.com/office/drawing/2016/ink" xmlns:am3d="http://schemas.microsoft.com/office/drawing/2017/model3d" xmlns:o="urn:schemas-microsoft-com:office:office" xmlns:oel="http://schemas.microsoft.com/office/2019/extlst" xmlns:r="http://schemas.openxmlformats.org/officeDocument/2006/relationships" xmlns:m="http://schemas.openxmlformats.org/officeDocument/2006/math" xmlns:v="urn:schemas-microsoft-com:vml" xmlns:wp14="http://schemas.microsoft.com/office/word/2010/wordprocessingDrawing" xmlns:wp="http://schemas.openxmlformats.org/drawingml/2006/wordprocessingDrawing" xmlns:w10="urn:schemas-microsoft-com:office:word" xmlns:w="http://schemas.openxmlformats.org/wordprocessingml/2006/main" xmlns:w14="http://schemas.microsoft.com/office/word/2010/wordml" xmlns:w15="http://schemas.microsoft.com/office/word/2012/wordml" xmlns:w16cex="http://schemas.microsoft.com/office/word/2018/wordml/cex" xmlns:w16cid="http://schemas.microsoft.com/office/word/2016/wordml/cid" xmlns:w16="http://schemas.microsoft.com/office/word/2018/wordml" xmlns:w16sdtdh="http://schemas.microsoft.com/office/word/2020/wordml/sdtdatahash" xmlns:w16se="http://schemas.microsoft.com/office/word/2015/wordml/symex" xmlns:wpg="http://schemas.microsoft.com/office/word/2010/wordprocessingGroup" xmlns:wpi="http://schemas.microsoft.com/office/word/2010/wordprocessingInk" xmlns:wne="http://schemas.microsoft.com/office/word/2006/wordml" xmlns:wps="http://schemas.microsoft.com/office/word/2010/wordprocessingShape" mc:Ignorable="w14 w15 w16se w16cid w16 w16cex w16sdtdh wp14">
   <w:body>
-    <w:p>
-      <w:proofErr w:type="spellStart"/>
-      <w:r>
-        <w:t>Csd</w:t>
-      </w:r>
-      <w:proofErr w:type="spellEnd"/>
-      <w:r>
-        <w:t xml:space="preserve"> 340 mod 1-3</w:t>
-      </w:r>
-    </w:p>
     <w:p>
       <w:r>
         <w:t>Jaci Brown</w:t>
@@ -19,16 +9,78 @@
     </w:p>
     <w:p>
       <w:r>
+        <w:t>C</w:t>
+      </w:r>
+      <w:r>
+        <w:t>SD</w:t>
+      </w:r>
+      <w:r>
+        <w:t xml:space="preserve"> 340 </w:t>
+      </w:r>
+      <w:r>
+        <w:t>|| M</w:t>
+      </w:r>
+      <w:r>
+        <w:t>od 1-3</w:t>
+      </w:r>
+    </w:p>
+    <w:p>
+      <w:pPr>
+        <w:rPr>
+          <w:b/>
+          <w:bCs/>
+        </w:rPr>
+      </w:pPr>
+      <w:r>
+        <w:rPr>
+          <w:b/>
+          <w:bCs/>
+        </w:rPr>
+        <w:t>Link to GitHub Repository</w:t>
+      </w:r>
+    </w:p>
+    <w:p>
+      <w:hyperlink r:id="rId4" w:history="1">
+        <w:r>
+          <w:rPr>
+            <w:rStyle w:val="Hyperlink"/>
+          </w:rPr>
+          <w:t>https://github.com/JKBrown11/csd-340.git</w:t>
+        </w:r>
+      </w:hyperlink>
+      <w:r>
+        <w:br/>
+      </w:r>
+    </w:p>
+    <w:p>
+      <w:pPr>
+        <w:rPr>
+          <w:b/>
+          <w:bCs/>
+        </w:rPr>
+      </w:pPr>
+      <w:r>
+        <w:rPr>
+          <w:b/>
+          <w:bCs/>
+        </w:rPr>
         <w:t xml:space="preserve">Using starter code- run HTML </w:t>
       </w:r>
       <w:proofErr w:type="gramStart"/>
       <w:r>
+        <w:rPr>
+          <w:b/>
+          <w:bCs/>
+        </w:rPr>
         <w:t>validator</w:t>
       </w:r>
       <w:proofErr w:type="gramEnd"/>
     </w:p>
     <w:p>
       <w:r>
+        <w:rPr>
+          <w:noProof/>
+        </w:rPr>
         <w:drawing>
           <wp:inline distT="0" distB="0" distL="0" distR="0" wp14:anchorId="0A382EDD" wp14:editId="3349B9BA">
             <wp:extent cx="4944067" cy="2806700"/>
@@ -45,7 +97,7 @@
                     <pic:cNvPicPr/>
                   </pic:nvPicPr>
                   <pic:blipFill>
-                    <a:blip r:embed="rId4"/>
+                    <a:blip r:embed="rId5"/>
                     <a:stretch>
                       <a:fillRect/>
                     </a:stretch>
@@ -68,16 +120,28 @@
     </w:p>
     <w:p/>
     <w:p>
+      <w:pPr>
+        <w:rPr>
+          <w:b/>
+          <w:bCs/>
+        </w:rPr>
+      </w:pPr>
       <w:r>
+        <w:rPr>
+          <w:b/>
+          <w:bCs/>
+        </w:rPr>
         <w:t xml:space="preserve">Correct the errors and re-validate. </w:t>
       </w:r>
     </w:p>
-    <w:p/>
     <w:p>
       <w:r>
+        <w:rPr>
+          <w:noProof/>
+        </w:rPr>
         <w:drawing>
-          <wp:inline distT="0" distB="0" distL="0" distR="0" wp14:anchorId="7FF17D68" wp14:editId="6E64F77D">
-            <wp:extent cx="5626389" cy="3454578"/>
+          <wp:inline distT="0" distB="0" distL="0" distR="0" wp14:anchorId="7FF17D68" wp14:editId="77438BCF">
+            <wp:extent cx="4902152" cy="3009900"/>
             <wp:effectExtent l="0" t="0" r="0" b="0"/>
             <wp:docPr id="1868343272" name="Picture 1" descr="A screenshot of a computer program&#10;&#10;Description automatically generated"/>
             <wp:cNvGraphicFramePr>
@@ -91,7 +155,7 @@
                     <pic:cNvPicPr/>
                   </pic:nvPicPr>
                   <pic:blipFill>
-                    <a:blip r:embed="rId5"/>
+                    <a:blip r:embed="rId6"/>
                     <a:stretch>
                       <a:fillRect/>
                     </a:stretch>
@@ -99,7 +163,7 @@
                   <pic:spPr>
                     <a:xfrm>
                       <a:off x="0" y="0"/>
-                      <a:ext cx="5626389" cy="3454578"/>
+                      <a:ext cx="4906054" cy="3012296"/>
                     </a:xfrm>
                     <a:prstGeom prst="rect">
                       <a:avLst/>
@@ -113,22 +177,47 @@
       </w:r>
     </w:p>
     <w:p>
+      <w:pPr>
+        <w:rPr>
+          <w:b/>
+          <w:bCs/>
+        </w:rPr>
+      </w:pPr>
       <w:r>
+        <w:rPr>
+          <w:b/>
+          <w:bCs/>
+        </w:rPr>
         <w:lastRenderedPageBreak/>
         <w:t xml:space="preserve">Open the file in default </w:t>
       </w:r>
       <w:proofErr w:type="gramStart"/>
       <w:r>
+        <w:rPr>
+          <w:b/>
+          <w:bCs/>
+        </w:rPr>
         <w:t>browser</w:t>
       </w:r>
       <w:proofErr w:type="gramEnd"/>
     </w:p>
     <w:p>
+      <w:pPr>
+        <w:rPr>
+          <w:b/>
+          <w:bCs/>
+        </w:rPr>
+      </w:pPr>
+    </w:p>
+    <w:p>
       <w:r>
+        <w:rPr>
+          <w:noProof/>
+        </w:rPr>
         <w:drawing>
-          <wp:inline distT="0" distB="0" distL="0" distR="0" wp14:anchorId="3C8D08D6" wp14:editId="653247E3">
-            <wp:extent cx="5943600" cy="3265805"/>
-            <wp:effectExtent l="0" t="0" r="0" b="0"/>
+          <wp:inline distT="0" distB="0" distL="0" distR="0" wp14:anchorId="3C8D08D6" wp14:editId="2F071924">
+            <wp:extent cx="5362299" cy="2946400"/>
+            <wp:effectExtent l="0" t="0" r="0" b="6350"/>
             <wp:docPr id="942226819" name="Picture 1" descr="A screenshot of a computer&#10;&#10;Description automatically generated"/>
             <wp:cNvGraphicFramePr>
               <a:graphicFrameLocks xmlns:a="http://schemas.openxmlformats.org/drawingml/2006/main" noChangeAspect="1"/>
@@ -141,7 +230,7 @@
                     <pic:cNvPicPr/>
                   </pic:nvPicPr>
                   <pic:blipFill>
-                    <a:blip r:embed="rId6"/>
+                    <a:blip r:embed="rId7"/>
                     <a:stretch>
                       <a:fillRect/>
                     </a:stretch>
@@ -149,7 +238,7 @@
                   <pic:spPr>
                     <a:xfrm>
                       <a:off x="0" y="0"/>
-                      <a:ext cx="5943600" cy="3265805"/>
+                      <a:ext cx="5373354" cy="2952474"/>
                     </a:xfrm>
                     <a:prstGeom prst="rect">
                       <a:avLst/>
@@ -1089,6 +1178,29 @@
       <w:spacing w:val="5"/>
     </w:rPr>
   </w:style>
+  <w:style w:type="character" w:styleId="Hyperlink">
+    <w:name w:val="Hyperlink"/>
+    <w:basedOn w:val="DefaultParagraphFont"/>
+    <w:uiPriority w:val="99"/>
+    <w:unhideWhenUsed/>
+    <w:rsid w:val="00846675"/>
+    <w:rPr>
+      <w:color w:val="467886" w:themeColor="hyperlink"/>
+      <w:u w:val="single"/>
+    </w:rPr>
+  </w:style>
+  <w:style w:type="character" w:styleId="UnresolvedMention">
+    <w:name w:val="Unresolved Mention"/>
+    <w:basedOn w:val="DefaultParagraphFont"/>
+    <w:uiPriority w:val="99"/>
+    <w:semiHidden/>
+    <w:unhideWhenUsed/>
+    <w:rsid w:val="00846675"/>
+    <w:rPr>
+      <w:color w:val="605E5C"/>
+      <w:shd w:val="clear" w:color="auto" w:fill="E1DFDD"/>
+    </w:rPr>
+  </w:style>
 </w:styles>
 </file>
 
